--- a/Tabella_Thinking_Aloud.docx
+++ b/Tabella_Thinking_Aloud.docx
@@ -25,18 +25,8 @@
           <w:sz w:val="28"/>
           <w:szCs w:val="28"/>
         </w:rPr>
-        <w:t xml:space="preserve"> – Thinking </w:t>
+        <w:t xml:space="preserve"> – Thinking Aloud</w:t>
       </w:r>
-      <w:proofErr w:type="spellStart"/>
-      <w:r>
-        <w:rPr>
-          <w:b/>
-          <w:sz w:val="28"/>
-          <w:szCs w:val="28"/>
-        </w:rPr>
-        <w:t>Aloud</w:t>
-      </w:r>
-      <w:proofErr w:type="spellEnd"/>
     </w:p>
     <w:p>
       <w:pPr>
@@ -67,7 +57,7 @@
         </w:trPr>
         <w:tc>
           <w:tcPr>
-            <w:tcW w:w="1215" w:type="dxa"/>
+            <w:tcW w:w="1208" w:type="dxa"/>
           </w:tcPr>
           <w:p>
             <w:pPr>
@@ -103,7 +93,7 @@
         </w:tc>
         <w:tc>
           <w:tcPr>
-            <w:tcW w:w="2559" w:type="dxa"/>
+            <w:tcW w:w="2523" w:type="dxa"/>
           </w:tcPr>
           <w:p>
             <w:pPr>
@@ -121,7 +111,7 @@
         </w:tc>
         <w:tc>
           <w:tcPr>
-            <w:tcW w:w="2229" w:type="dxa"/>
+            <w:tcW w:w="2201" w:type="dxa"/>
           </w:tcPr>
           <w:p>
             <w:pPr>
@@ -139,7 +129,7 @@
         </w:tc>
         <w:tc>
           <w:tcPr>
-            <w:tcW w:w="876" w:type="dxa"/>
+            <w:tcW w:w="947" w:type="dxa"/>
           </w:tcPr>
           <w:p>
             <w:pPr>
@@ -195,7 +185,7 @@
         </w:trPr>
         <w:tc>
           <w:tcPr>
-            <w:tcW w:w="1215" w:type="dxa"/>
+            <w:tcW w:w="1208" w:type="dxa"/>
           </w:tcPr>
           <w:p>
             <w:r>
@@ -215,7 +205,7 @@
         </w:tc>
         <w:tc>
           <w:tcPr>
-            <w:tcW w:w="2559" w:type="dxa"/>
+            <w:tcW w:w="2523" w:type="dxa"/>
           </w:tcPr>
           <w:p>
             <w:r>
@@ -225,25 +215,17 @@
         </w:tc>
         <w:tc>
           <w:tcPr>
-            <w:tcW w:w="2229" w:type="dxa"/>
-          </w:tcPr>
-          <w:p>
-            <w:r>
-              <w:t xml:space="preserve">Aggiungere un </w:t>
-            </w:r>
-            <w:proofErr w:type="spellStart"/>
-            <w:r>
-              <w:t>tooltip</w:t>
-            </w:r>
-            <w:proofErr w:type="spellEnd"/>
-            <w:r>
-              <w:t xml:space="preserve"> sul logo del comune che rechi scritto “homepage”</w:t>
-            </w:r>
-          </w:p>
-        </w:tc>
-        <w:tc>
-          <w:tcPr>
-            <w:tcW w:w="876" w:type="dxa"/>
+            <w:tcW w:w="2201" w:type="dxa"/>
+          </w:tcPr>
+          <w:p>
+            <w:r>
+              <w:t>Aggiungere un tooltip sul logo del comune che rechi scritto “homepage”</w:t>
+            </w:r>
+          </w:p>
+        </w:tc>
+        <w:tc>
+          <w:tcPr>
+            <w:tcW w:w="947" w:type="dxa"/>
           </w:tcPr>
           <w:p>
             <w:r>
@@ -258,7 +240,7 @@
         </w:trPr>
         <w:tc>
           <w:tcPr>
-            <w:tcW w:w="1215" w:type="dxa"/>
+            <w:tcW w:w="1208" w:type="dxa"/>
           </w:tcPr>
           <w:p>
             <w:r>
@@ -278,7 +260,7 @@
         </w:tc>
         <w:tc>
           <w:tcPr>
-            <w:tcW w:w="2559" w:type="dxa"/>
+            <w:tcW w:w="2523" w:type="dxa"/>
           </w:tcPr>
           <w:p>
             <w:r>
@@ -288,7 +270,7 @@
         </w:tc>
         <w:tc>
           <w:tcPr>
-            <w:tcW w:w="2229" w:type="dxa"/>
+            <w:tcW w:w="2201" w:type="dxa"/>
           </w:tcPr>
           <w:p>
             <w:r>
@@ -298,7 +280,7 @@
         </w:tc>
         <w:tc>
           <w:tcPr>
-            <w:tcW w:w="876" w:type="dxa"/>
+            <w:tcW w:w="947" w:type="dxa"/>
           </w:tcPr>
           <w:p>
             <w:r>
@@ -313,7 +295,7 @@
         </w:trPr>
         <w:tc>
           <w:tcPr>
-            <w:tcW w:w="1215" w:type="dxa"/>
+            <w:tcW w:w="1208" w:type="dxa"/>
           </w:tcPr>
           <w:p>
             <w:r>
@@ -333,7 +315,7 @@
         </w:tc>
         <w:tc>
           <w:tcPr>
-            <w:tcW w:w="2559" w:type="dxa"/>
+            <w:tcW w:w="2523" w:type="dxa"/>
           </w:tcPr>
           <w:p>
             <w:r>
@@ -343,7 +325,7 @@
         </w:tc>
         <w:tc>
           <w:tcPr>
-            <w:tcW w:w="2229" w:type="dxa"/>
+            <w:tcW w:w="2201" w:type="dxa"/>
           </w:tcPr>
           <w:p>
             <w:r>
@@ -353,7 +335,7 @@
         </w:tc>
         <w:tc>
           <w:tcPr>
-            <w:tcW w:w="876" w:type="dxa"/>
+            <w:tcW w:w="947" w:type="dxa"/>
           </w:tcPr>
           <w:p>
             <w:r>
@@ -368,7 +350,7 @@
         </w:trPr>
         <w:tc>
           <w:tcPr>
-            <w:tcW w:w="1215" w:type="dxa"/>
+            <w:tcW w:w="1208" w:type="dxa"/>
           </w:tcPr>
           <w:p>
             <w:r>
@@ -388,7 +370,7 @@
         </w:tc>
         <w:tc>
           <w:tcPr>
-            <w:tcW w:w="2559" w:type="dxa"/>
+            <w:tcW w:w="2523" w:type="dxa"/>
           </w:tcPr>
           <w:p>
             <w:r>
@@ -398,7 +380,7 @@
         </w:tc>
         <w:tc>
           <w:tcPr>
-            <w:tcW w:w="2229" w:type="dxa"/>
+            <w:tcW w:w="2201" w:type="dxa"/>
           </w:tcPr>
           <w:p>
             <w:r>
@@ -408,7 +390,7 @@
         </w:tc>
         <w:tc>
           <w:tcPr>
-            <w:tcW w:w="876" w:type="dxa"/>
+            <w:tcW w:w="947" w:type="dxa"/>
           </w:tcPr>
           <w:p>
             <w:r>
@@ -423,7 +405,7 @@
         </w:trPr>
         <w:tc>
           <w:tcPr>
-            <w:tcW w:w="1215" w:type="dxa"/>
+            <w:tcW w:w="1208" w:type="dxa"/>
           </w:tcPr>
           <w:p>
             <w:r>
@@ -451,7 +433,7 @@
         </w:tc>
         <w:tc>
           <w:tcPr>
-            <w:tcW w:w="2559" w:type="dxa"/>
+            <w:tcW w:w="2523" w:type="dxa"/>
           </w:tcPr>
           <w:p>
             <w:r>
@@ -461,25 +443,17 @@
         </w:tc>
         <w:tc>
           <w:tcPr>
-            <w:tcW w:w="2229" w:type="dxa"/>
-          </w:tcPr>
-          <w:p>
-            <w:r>
-              <w:t xml:space="preserve">Modificare il </w:t>
-            </w:r>
-            <w:proofErr w:type="spellStart"/>
-            <w:r>
-              <w:t>placeholder</w:t>
-            </w:r>
-            <w:proofErr w:type="spellEnd"/>
-            <w:r>
-              <w:t xml:space="preserve"> in “ricerca nel sito”</w:t>
-            </w:r>
-          </w:p>
-        </w:tc>
-        <w:tc>
-          <w:tcPr>
-            <w:tcW w:w="876" w:type="dxa"/>
+            <w:tcW w:w="2201" w:type="dxa"/>
+          </w:tcPr>
+          <w:p>
+            <w:r>
+              <w:t>Modificare il placeholder in “ricerca nel sito”</w:t>
+            </w:r>
+          </w:p>
+        </w:tc>
+        <w:tc>
+          <w:tcPr>
+            <w:tcW w:w="947" w:type="dxa"/>
           </w:tcPr>
           <w:p>
             <w:r>
@@ -494,7 +468,7 @@
         </w:trPr>
         <w:tc>
           <w:tcPr>
-            <w:tcW w:w="1215" w:type="dxa"/>
+            <w:tcW w:w="1208" w:type="dxa"/>
           </w:tcPr>
           <w:p>
             <w:r>
@@ -522,7 +496,7 @@
         </w:tc>
         <w:tc>
           <w:tcPr>
-            <w:tcW w:w="2559" w:type="dxa"/>
+            <w:tcW w:w="2523" w:type="dxa"/>
           </w:tcPr>
           <w:p>
             <w:r>
@@ -532,7 +506,7 @@
         </w:tc>
         <w:tc>
           <w:tcPr>
-            <w:tcW w:w="2229" w:type="dxa"/>
+            <w:tcW w:w="2201" w:type="dxa"/>
           </w:tcPr>
           <w:p>
             <w:r>
@@ -542,7 +516,7 @@
         </w:tc>
         <w:tc>
           <w:tcPr>
-            <w:tcW w:w="876" w:type="dxa"/>
+            <w:tcW w:w="947" w:type="dxa"/>
           </w:tcPr>
           <w:p>
             <w:r>
@@ -557,7 +531,7 @@
         </w:trPr>
         <w:tc>
           <w:tcPr>
-            <w:tcW w:w="1215" w:type="dxa"/>
+            <w:tcW w:w="1208" w:type="dxa"/>
           </w:tcPr>
           <w:p>
             <w:r>
@@ -575,37 +549,27 @@
             </w:r>
           </w:p>
           <w:p>
-            <w:proofErr w:type="spellStart"/>
             <w:r>
               <w:t>F</w:t>
             </w:r>
             <w:r>
               <w:t>ooter</w:t>
             </w:r>
-            <w:proofErr w:type="spellEnd"/>
-          </w:p>
-        </w:tc>
-        <w:tc>
-          <w:tcPr>
-            <w:tcW w:w="2559" w:type="dxa"/>
-          </w:tcPr>
-          <w:p>
-            <w:r>
-              <w:t xml:space="preserve">Il </w:t>
-            </w:r>
-            <w:proofErr w:type="spellStart"/>
-            <w:r>
-              <w:t>footer</w:t>
-            </w:r>
-            <w:proofErr w:type="spellEnd"/>
-            <w:r>
-              <w:t xml:space="preserve"> risulta essere poco leggibile, a causa dei colori usati</w:t>
-            </w:r>
-          </w:p>
-        </w:tc>
-        <w:tc>
-          <w:tcPr>
-            <w:tcW w:w="2229" w:type="dxa"/>
+          </w:p>
+        </w:tc>
+        <w:tc>
+          <w:tcPr>
+            <w:tcW w:w="2523" w:type="dxa"/>
+          </w:tcPr>
+          <w:p>
+            <w:r>
+              <w:t>Il footer risulta essere poco leggibile, a causa dei colori usati</w:t>
+            </w:r>
+          </w:p>
+        </w:tc>
+        <w:tc>
+          <w:tcPr>
+            <w:tcW w:w="2201" w:type="dxa"/>
           </w:tcPr>
           <w:p>
             <w:r>
@@ -615,7 +579,7 @@
         </w:tc>
         <w:tc>
           <w:tcPr>
-            <w:tcW w:w="876" w:type="dxa"/>
+            <w:tcW w:w="947" w:type="dxa"/>
           </w:tcPr>
           <w:p>
             <w:r>
@@ -630,7 +594,7 @@
         </w:trPr>
         <w:tc>
           <w:tcPr>
-            <w:tcW w:w="1215" w:type="dxa"/>
+            <w:tcW w:w="1208" w:type="dxa"/>
           </w:tcPr>
           <w:p>
             <w:r>
@@ -650,7 +614,7 @@
         </w:tc>
         <w:tc>
           <w:tcPr>
-            <w:tcW w:w="2559" w:type="dxa"/>
+            <w:tcW w:w="2523" w:type="dxa"/>
           </w:tcPr>
           <w:p>
             <w:r>
@@ -660,7 +624,7 @@
         </w:tc>
         <w:tc>
           <w:tcPr>
-            <w:tcW w:w="2229" w:type="dxa"/>
+            <w:tcW w:w="2201" w:type="dxa"/>
           </w:tcPr>
           <w:p>
             <w:r>
@@ -670,7 +634,7 @@
         </w:tc>
         <w:tc>
           <w:tcPr>
-            <w:tcW w:w="876" w:type="dxa"/>
+            <w:tcW w:w="947" w:type="dxa"/>
           </w:tcPr>
           <w:p>
             <w:r>
@@ -685,7 +649,7 @@
         </w:trPr>
         <w:tc>
           <w:tcPr>
-            <w:tcW w:w="1215" w:type="dxa"/>
+            <w:tcW w:w="1208" w:type="dxa"/>
           </w:tcPr>
           <w:p>
             <w:r>
@@ -711,7 +675,7 @@
         </w:tc>
         <w:tc>
           <w:tcPr>
-            <w:tcW w:w="2559" w:type="dxa"/>
+            <w:tcW w:w="2523" w:type="dxa"/>
           </w:tcPr>
           <w:p>
             <w:r>
@@ -721,7 +685,7 @@
         </w:tc>
         <w:tc>
           <w:tcPr>
-            <w:tcW w:w="2229" w:type="dxa"/>
+            <w:tcW w:w="2201" w:type="dxa"/>
           </w:tcPr>
           <w:p>
             <w:r>
@@ -731,7 +695,7 @@
         </w:tc>
         <w:tc>
           <w:tcPr>
-            <w:tcW w:w="876" w:type="dxa"/>
+            <w:tcW w:w="947" w:type="dxa"/>
           </w:tcPr>
           <w:p>
             <w:r>
@@ -746,11 +710,139 @@
         </w:trPr>
         <w:tc>
           <w:tcPr>
-            <w:tcW w:w="1215" w:type="dxa"/>
-          </w:tcPr>
-          <w:p>
-            <w:r>
+            <w:tcW w:w="1208" w:type="dxa"/>
+          </w:tcPr>
+          <w:p>
+            <w:pPr>
+              <w:rPr>
+                <w:b/>
+              </w:rPr>
+            </w:pPr>
+            <w:r>
+              <w:rPr>
+                <w:b/>
+              </w:rPr>
               <w:lastRenderedPageBreak/>
+              <w:t>N.ro problema</w:t>
+            </w:r>
+          </w:p>
+        </w:tc>
+        <w:tc>
+          <w:tcPr>
+            <w:tcW w:w="2781" w:type="dxa"/>
+          </w:tcPr>
+          <w:p>
+            <w:pPr>
+              <w:rPr>
+                <w:b/>
+              </w:rPr>
+            </w:pPr>
+            <w:r>
+              <w:rPr>
+                <w:b/>
+              </w:rPr>
+              <w:t>Locazione</w:t>
+            </w:r>
+          </w:p>
+        </w:tc>
+        <w:tc>
+          <w:tcPr>
+            <w:tcW w:w="2523" w:type="dxa"/>
+          </w:tcPr>
+          <w:p>
+            <w:pPr>
+              <w:rPr>
+                <w:b/>
+              </w:rPr>
+            </w:pPr>
+            <w:r>
+              <w:rPr>
+                <w:b/>
+              </w:rPr>
+              <w:t>Problema</w:t>
+            </w:r>
+          </w:p>
+        </w:tc>
+        <w:tc>
+          <w:tcPr>
+            <w:tcW w:w="2201" w:type="dxa"/>
+          </w:tcPr>
+          <w:p>
+            <w:pPr>
+              <w:rPr>
+                <w:b/>
+              </w:rPr>
+            </w:pPr>
+            <w:r>
+              <w:rPr>
+                <w:b/>
+              </w:rPr>
+              <w:t>Possibile soluzione</w:t>
+            </w:r>
+          </w:p>
+        </w:tc>
+        <w:tc>
+          <w:tcPr>
+            <w:tcW w:w="947" w:type="dxa"/>
+          </w:tcPr>
+          <w:p>
+            <w:pPr>
+              <w:rPr>
+                <w:b/>
+              </w:rPr>
+            </w:pPr>
+            <w:r>
+              <w:rPr>
+                <w:b/>
+              </w:rPr>
+              <w:t>Grado di severità</w:t>
+            </w:r>
+          </w:p>
+          <w:p>
+            <w:pPr>
+              <w:pStyle w:val="Standard"/>
+              <w:rPr>
+                <w:b/>
+                <w:sz w:val="12"/>
+                <w:szCs w:val="12"/>
+              </w:rPr>
+            </w:pPr>
+            <w:r>
+              <w:rPr>
+                <w:b/>
+                <w:sz w:val="12"/>
+                <w:szCs w:val="12"/>
+              </w:rPr>
+              <w:t>1=problema lieve</w:t>
+            </w:r>
+          </w:p>
+          <w:p>
+            <w:pPr>
+              <w:rPr>
+                <w:b/>
+              </w:rPr>
+            </w:pPr>
+            <w:r>
+              <w:rPr>
+                <w:b/>
+                <w:sz w:val="12"/>
+                <w:szCs w:val="12"/>
+              </w:rPr>
+              <w:t>5=problema grave</w:t>
+            </w:r>
+          </w:p>
+        </w:tc>
+      </w:tr>
+      <w:tr>
+        <w:trPr>
+          <w:trHeight w:val="276"/>
+        </w:trPr>
+        <w:tc>
+          <w:tcPr>
+            <w:tcW w:w="1208" w:type="dxa"/>
+          </w:tcPr>
+          <w:p>
+            <w:r>
               <w:t>10</w:t>
             </w:r>
           </w:p>
@@ -773,7 +865,7 @@
         </w:tc>
         <w:tc>
           <w:tcPr>
-            <w:tcW w:w="2559" w:type="dxa"/>
+            <w:tcW w:w="2523" w:type="dxa"/>
           </w:tcPr>
           <w:p>
             <w:r>
@@ -783,7 +875,7 @@
         </w:tc>
         <w:tc>
           <w:tcPr>
-            <w:tcW w:w="2229" w:type="dxa"/>
+            <w:tcW w:w="2201" w:type="dxa"/>
           </w:tcPr>
           <w:p>
             <w:r>
@@ -793,7 +885,7 @@
         </w:tc>
         <w:tc>
           <w:tcPr>
-            <w:tcW w:w="876" w:type="dxa"/>
+            <w:tcW w:w="947" w:type="dxa"/>
           </w:tcPr>
           <w:p>
             <w:r>
@@ -808,7 +900,7 @@
         </w:trPr>
         <w:tc>
           <w:tcPr>
-            <w:tcW w:w="1215" w:type="dxa"/>
+            <w:tcW w:w="1208" w:type="dxa"/>
           </w:tcPr>
           <w:p>
             <w:r>
@@ -828,7 +920,7 @@
         </w:tc>
         <w:tc>
           <w:tcPr>
-            <w:tcW w:w="2559" w:type="dxa"/>
+            <w:tcW w:w="2523" w:type="dxa"/>
           </w:tcPr>
           <w:p>
             <w:r>
@@ -843,7 +935,7 @@
         </w:tc>
         <w:tc>
           <w:tcPr>
-            <w:tcW w:w="2229" w:type="dxa"/>
+            <w:tcW w:w="2201" w:type="dxa"/>
           </w:tcPr>
           <w:p>
             <w:r>
@@ -853,7 +945,7 @@
         </w:tc>
         <w:tc>
           <w:tcPr>
-            <w:tcW w:w="876" w:type="dxa"/>
+            <w:tcW w:w="947" w:type="dxa"/>
           </w:tcPr>
           <w:p>
             <w:r>
@@ -868,7 +960,7 @@
         </w:trPr>
         <w:tc>
           <w:tcPr>
-            <w:tcW w:w="1215" w:type="dxa"/>
+            <w:tcW w:w="1208" w:type="dxa"/>
           </w:tcPr>
           <w:p>
             <w:r>
@@ -888,7 +980,7 @@
         </w:tc>
         <w:tc>
           <w:tcPr>
-            <w:tcW w:w="2559" w:type="dxa"/>
+            <w:tcW w:w="2523" w:type="dxa"/>
           </w:tcPr>
           <w:p>
             <w:r>
@@ -898,7 +990,7 @@
         </w:tc>
         <w:tc>
           <w:tcPr>
-            <w:tcW w:w="2229" w:type="dxa"/>
+            <w:tcW w:w="2201" w:type="dxa"/>
           </w:tcPr>
           <w:p>
             <w:r>
@@ -908,7 +1000,7 @@
         </w:tc>
         <w:tc>
           <w:tcPr>
-            <w:tcW w:w="876" w:type="dxa"/>
+            <w:tcW w:w="947" w:type="dxa"/>
           </w:tcPr>
           <w:p>
             <w:r>
@@ -923,7 +1015,7 @@
         </w:trPr>
         <w:tc>
           <w:tcPr>
-            <w:tcW w:w="1215" w:type="dxa"/>
+            <w:tcW w:w="1208" w:type="dxa"/>
           </w:tcPr>
           <w:p>
             <w:r>
@@ -943,7 +1035,7 @@
         </w:tc>
         <w:tc>
           <w:tcPr>
-            <w:tcW w:w="2559" w:type="dxa"/>
+            <w:tcW w:w="2523" w:type="dxa"/>
           </w:tcPr>
           <w:p>
             <w:r>
@@ -953,7 +1045,7 @@
         </w:tc>
         <w:tc>
           <w:tcPr>
-            <w:tcW w:w="2229" w:type="dxa"/>
+            <w:tcW w:w="2201" w:type="dxa"/>
           </w:tcPr>
           <w:p>
             <w:r>
@@ -963,7 +1055,7 @@
         </w:tc>
         <w:tc>
           <w:tcPr>
-            <w:tcW w:w="876" w:type="dxa"/>
+            <w:tcW w:w="947" w:type="dxa"/>
           </w:tcPr>
           <w:p>
             <w:r>
@@ -978,7 +1070,7 @@
         </w:trPr>
         <w:tc>
           <w:tcPr>
-            <w:tcW w:w="1215" w:type="dxa"/>
+            <w:tcW w:w="1208" w:type="dxa"/>
           </w:tcPr>
           <w:p>
             <w:r>
@@ -998,7 +1090,7 @@
         </w:tc>
         <w:tc>
           <w:tcPr>
-            <w:tcW w:w="2559" w:type="dxa"/>
+            <w:tcW w:w="2523" w:type="dxa"/>
           </w:tcPr>
           <w:p>
             <w:r>
@@ -1008,7 +1100,7 @@
         </w:tc>
         <w:tc>
           <w:tcPr>
-            <w:tcW w:w="2229" w:type="dxa"/>
+            <w:tcW w:w="2201" w:type="dxa"/>
           </w:tcPr>
           <w:p>
             <w:r>
@@ -1018,7 +1110,7 @@
         </w:tc>
         <w:tc>
           <w:tcPr>
-            <w:tcW w:w="876" w:type="dxa"/>
+            <w:tcW w:w="947" w:type="dxa"/>
           </w:tcPr>
           <w:p>
             <w:r>
@@ -1033,7 +1125,7 @@
         </w:trPr>
         <w:tc>
           <w:tcPr>
-            <w:tcW w:w="1215" w:type="dxa"/>
+            <w:tcW w:w="1208" w:type="dxa"/>
           </w:tcPr>
           <w:p>
             <w:r>
@@ -1053,7 +1145,7 @@
         </w:tc>
         <w:tc>
           <w:tcPr>
-            <w:tcW w:w="2559" w:type="dxa"/>
+            <w:tcW w:w="2523" w:type="dxa"/>
           </w:tcPr>
           <w:p>
             <w:r>
@@ -1080,7 +1172,7 @@
         </w:tc>
         <w:tc>
           <w:tcPr>
-            <w:tcW w:w="2229" w:type="dxa"/>
+            <w:tcW w:w="2201" w:type="dxa"/>
           </w:tcPr>
           <w:p>
             <w:r>
@@ -1090,7 +1182,7 @@
         </w:tc>
         <w:tc>
           <w:tcPr>
-            <w:tcW w:w="876" w:type="dxa"/>
+            <w:tcW w:w="947" w:type="dxa"/>
           </w:tcPr>
           <w:p>
             <w:r>
@@ -1105,7 +1197,7 @@
         </w:trPr>
         <w:tc>
           <w:tcPr>
-            <w:tcW w:w="1215" w:type="dxa"/>
+            <w:tcW w:w="1208" w:type="dxa"/>
           </w:tcPr>
           <w:p>
             <w:r>
@@ -1123,26 +1215,14 @@
                 <w:rPr>
                   <w:rStyle w:val="Collegamentoipertestuale"/>
                 </w:rPr>
-                <w:t>Homepa</w:t>
-              </w:r>
-              <w:r>
-                <w:rPr>
-                  <w:rStyle w:val="Collegamentoipertestuale"/>
-                </w:rPr>
-                <w:t>g</w:t>
-              </w:r>
-              <w:r>
-                <w:rPr>
-                  <w:rStyle w:val="Collegamentoipertestuale"/>
-                </w:rPr>
-                <w:t>e</w:t>
+                <w:t>Homepage</w:t>
               </w:r>
             </w:hyperlink>
           </w:p>
         </w:tc>
         <w:tc>
           <w:tcPr>
-            <w:tcW w:w="2559" w:type="dxa"/>
+            <w:tcW w:w="2523" w:type="dxa"/>
           </w:tcPr>
           <w:p>
             <w:r>
@@ -1152,25 +1232,17 @@
         </w:tc>
         <w:tc>
           <w:tcPr>
-            <w:tcW w:w="2229" w:type="dxa"/>
-          </w:tcPr>
-          <w:p>
-            <w:r>
-              <w:t xml:space="preserve">Aggiungere una </w:t>
-            </w:r>
-            <w:proofErr w:type="spellStart"/>
-            <w:r>
-              <w:t>scrollbar</w:t>
-            </w:r>
-            <w:proofErr w:type="spellEnd"/>
-            <w:r>
-              <w:t xml:space="preserve"> per la lista dei pulsanti</w:t>
-            </w:r>
-          </w:p>
-        </w:tc>
-        <w:tc>
-          <w:tcPr>
-            <w:tcW w:w="876" w:type="dxa"/>
+            <w:tcW w:w="2201" w:type="dxa"/>
+          </w:tcPr>
+          <w:p>
+            <w:r>
+              <w:t>Aggiungere una scrollbar per la lista dei pulsanti</w:t>
+            </w:r>
+          </w:p>
+        </w:tc>
+        <w:tc>
+          <w:tcPr>
+            <w:tcW w:w="947" w:type="dxa"/>
           </w:tcPr>
           <w:p>
             <w:r>
@@ -1185,7 +1257,136 @@
         </w:trPr>
         <w:tc>
           <w:tcPr>
-            <w:tcW w:w="1215" w:type="dxa"/>
+            <w:tcW w:w="1208" w:type="dxa"/>
+          </w:tcPr>
+          <w:p>
+            <w:pPr>
+              <w:rPr>
+                <w:b/>
+              </w:rPr>
+            </w:pPr>
+            <w:r>
+              <w:rPr>
+                <w:b/>
+              </w:rPr>
+              <w:lastRenderedPageBreak/>
+              <w:t>N.ro problema</w:t>
+            </w:r>
+          </w:p>
+        </w:tc>
+        <w:tc>
+          <w:tcPr>
+            <w:tcW w:w="2781" w:type="dxa"/>
+          </w:tcPr>
+          <w:p>
+            <w:pPr>
+              <w:rPr>
+                <w:b/>
+              </w:rPr>
+            </w:pPr>
+            <w:r>
+              <w:rPr>
+                <w:b/>
+              </w:rPr>
+              <w:t>Locazione</w:t>
+            </w:r>
+          </w:p>
+        </w:tc>
+        <w:tc>
+          <w:tcPr>
+            <w:tcW w:w="2523" w:type="dxa"/>
+          </w:tcPr>
+          <w:p>
+            <w:pPr>
+              <w:rPr>
+                <w:b/>
+              </w:rPr>
+            </w:pPr>
+            <w:r>
+              <w:rPr>
+                <w:b/>
+              </w:rPr>
+              <w:t>Problema</w:t>
+            </w:r>
+          </w:p>
+        </w:tc>
+        <w:tc>
+          <w:tcPr>
+            <w:tcW w:w="2201" w:type="dxa"/>
+          </w:tcPr>
+          <w:p>
+            <w:pPr>
+              <w:rPr>
+                <w:b/>
+              </w:rPr>
+            </w:pPr>
+            <w:r>
+              <w:rPr>
+                <w:b/>
+              </w:rPr>
+              <w:t>Possibile soluzione</w:t>
+            </w:r>
+          </w:p>
+        </w:tc>
+        <w:tc>
+          <w:tcPr>
+            <w:tcW w:w="947" w:type="dxa"/>
+          </w:tcPr>
+          <w:p>
+            <w:pPr>
+              <w:rPr>
+                <w:b/>
+              </w:rPr>
+            </w:pPr>
+            <w:r>
+              <w:rPr>
+                <w:b/>
+              </w:rPr>
+              <w:t>Grado di severità</w:t>
+            </w:r>
+          </w:p>
+          <w:p>
+            <w:pPr>
+              <w:pStyle w:val="Standard"/>
+              <w:rPr>
+                <w:b/>
+                <w:sz w:val="12"/>
+                <w:szCs w:val="12"/>
+              </w:rPr>
+            </w:pPr>
+            <w:r>
+              <w:rPr>
+                <w:b/>
+                <w:sz w:val="12"/>
+                <w:szCs w:val="12"/>
+              </w:rPr>
+              <w:t>1=problema lieve</w:t>
+            </w:r>
+          </w:p>
+          <w:p>
+            <w:pPr>
+              <w:rPr>
+                <w:b/>
+              </w:rPr>
+            </w:pPr>
+            <w:r>
+              <w:rPr>
+                <w:b/>
+                <w:sz w:val="12"/>
+                <w:szCs w:val="12"/>
+              </w:rPr>
+              <w:t>5=problema grave</w:t>
+            </w:r>
+          </w:p>
+        </w:tc>
+      </w:tr>
+      <w:tr>
+        <w:trPr>
+          <w:trHeight w:val="261"/>
+        </w:trPr>
+        <w:tc>
+          <w:tcPr>
+            <w:tcW w:w="1208" w:type="dxa"/>
           </w:tcPr>
           <w:p>
             <w:r>
@@ -1215,7 +1416,7 @@
         </w:tc>
         <w:tc>
           <w:tcPr>
-            <w:tcW w:w="2559" w:type="dxa"/>
+            <w:tcW w:w="2523" w:type="dxa"/>
           </w:tcPr>
           <w:p>
             <w:r>
@@ -1225,25 +1426,20 @@
         </w:tc>
         <w:tc>
           <w:tcPr>
-            <w:tcW w:w="2229" w:type="dxa"/>
-          </w:tcPr>
-          <w:p>
-            <w:r>
-              <w:t xml:space="preserve">1. Font più grande 2. Colori con un miglior contrasto, ad esempio scrivere gli elementi del menu </w:t>
-            </w:r>
-            <w:r>
-              <w:lastRenderedPageBreak/>
-              <w:t>con il colore bianco su un background blu</w:t>
-            </w:r>
-          </w:p>
-        </w:tc>
-        <w:tc>
-          <w:tcPr>
-            <w:tcW w:w="876" w:type="dxa"/>
-          </w:tcPr>
-          <w:p>
-            <w:r>
-              <w:lastRenderedPageBreak/>
+            <w:tcW w:w="2201" w:type="dxa"/>
+          </w:tcPr>
+          <w:p>
+            <w:r>
+              <w:t>1. Font più grande 2. Colori con un miglior contrasto, ad esempio scrivere gli elementi del menu con il colore bianco su un background blu</w:t>
+            </w:r>
+          </w:p>
+        </w:tc>
+        <w:tc>
+          <w:tcPr>
+            <w:tcW w:w="947" w:type="dxa"/>
+          </w:tcPr>
+          <w:p>
+            <w:r>
               <w:t>3</w:t>
             </w:r>
           </w:p>
@@ -1255,7 +1451,7 @@
         </w:trPr>
         <w:tc>
           <w:tcPr>
-            <w:tcW w:w="1215" w:type="dxa"/>
+            <w:tcW w:w="1208" w:type="dxa"/>
           </w:tcPr>
           <w:p>
             <w:r>
@@ -1288,7 +1484,7 @@
         </w:tc>
         <w:tc>
           <w:tcPr>
-            <w:tcW w:w="2559" w:type="dxa"/>
+            <w:tcW w:w="2523" w:type="dxa"/>
           </w:tcPr>
           <w:p>
             <w:r>
@@ -1298,7 +1494,7 @@
         </w:tc>
         <w:tc>
           <w:tcPr>
-            <w:tcW w:w="2229" w:type="dxa"/>
+            <w:tcW w:w="2201" w:type="dxa"/>
           </w:tcPr>
           <w:p>
             <w:pPr>
@@ -1311,7 +1507,7 @@
         </w:tc>
         <w:tc>
           <w:tcPr>
-            <w:tcW w:w="876" w:type="dxa"/>
+            <w:tcW w:w="947" w:type="dxa"/>
           </w:tcPr>
           <w:p>
             <w:r>
@@ -1326,7 +1522,7 @@
         </w:trPr>
         <w:tc>
           <w:tcPr>
-            <w:tcW w:w="1215" w:type="dxa"/>
+            <w:tcW w:w="1208" w:type="dxa"/>
           </w:tcPr>
           <w:p>
             <w:r>
@@ -1340,7 +1536,6 @@
           </w:tcPr>
           <w:p>
             <w:hyperlink r:id="rId9" w:history="1">
-              <w:proofErr w:type="spellStart"/>
               <w:r>
                 <w:rPr>
                   <w:rStyle w:val="Collegamentoipertestuale"/>
@@ -1348,7 +1543,6 @@
                 <w:t>Homepage</w:t>
               </w:r>
             </w:hyperlink>
-            <w:proofErr w:type="spellEnd"/>
           </w:p>
           <w:p>
             <w:r>
@@ -1358,22 +1552,17 @@
         </w:tc>
         <w:tc>
           <w:tcPr>
-            <w:tcW w:w="2559" w:type="dxa"/>
-          </w:tcPr>
-          <w:p>
-            <w:r>
-              <w:t xml:space="preserve">All’interno dei frame i controlli di navigazione degli elementi hanno poca </w:t>
-            </w:r>
-            <w:proofErr w:type="spellStart"/>
-            <w:r>
-              <w:t>affordance</w:t>
-            </w:r>
-            <w:proofErr w:type="spellEnd"/>
-          </w:p>
-        </w:tc>
-        <w:tc>
-          <w:tcPr>
-            <w:tcW w:w="2229" w:type="dxa"/>
+            <w:tcW w:w="2523" w:type="dxa"/>
+          </w:tcPr>
+          <w:p>
+            <w:r>
+              <w:t>All’interno dei frame i controlli di navigazione degli elementi hanno poca affordance</w:t>
+            </w:r>
+          </w:p>
+        </w:tc>
+        <w:tc>
+          <w:tcPr>
+            <w:tcW w:w="2201" w:type="dxa"/>
           </w:tcPr>
           <w:p>
             <w:r>
@@ -1383,7 +1572,7 @@
         </w:tc>
         <w:tc>
           <w:tcPr>
-            <w:tcW w:w="876" w:type="dxa"/>
+            <w:tcW w:w="947" w:type="dxa"/>
           </w:tcPr>
           <w:p>
             <w:r>
@@ -1398,7 +1587,7 @@
         </w:trPr>
         <w:tc>
           <w:tcPr>
-            <w:tcW w:w="1215" w:type="dxa"/>
+            <w:tcW w:w="1208" w:type="dxa"/>
           </w:tcPr>
           <w:p>
             <w:r>
@@ -1428,7 +1617,7 @@
         </w:tc>
         <w:tc>
           <w:tcPr>
-            <w:tcW w:w="2559" w:type="dxa"/>
+            <w:tcW w:w="2523" w:type="dxa"/>
           </w:tcPr>
           <w:p>
             <w:r>
@@ -1438,7 +1627,7 @@
         </w:tc>
         <w:tc>
           <w:tcPr>
-            <w:tcW w:w="2229" w:type="dxa"/>
+            <w:tcW w:w="2201" w:type="dxa"/>
           </w:tcPr>
           <w:p>
             <w:r>
@@ -1448,7 +1637,7 @@
         </w:tc>
         <w:tc>
           <w:tcPr>
-            <w:tcW w:w="876" w:type="dxa"/>
+            <w:tcW w:w="947" w:type="dxa"/>
           </w:tcPr>
           <w:p>
             <w:r>
@@ -1463,7 +1652,7 @@
         </w:trPr>
         <w:tc>
           <w:tcPr>
-            <w:tcW w:w="1215" w:type="dxa"/>
+            <w:tcW w:w="1208" w:type="dxa"/>
           </w:tcPr>
           <w:p>
             <w:r>
@@ -1486,8 +1675,6 @@
             </w:hyperlink>
           </w:p>
           <w:p>
-            <w:bookmarkStart w:id="0" w:name="_GoBack"/>
-            <w:bookmarkEnd w:id="0"/>
             <w:r>
               <w:t>ALTRI COLLEGAMENTI</w:t>
             </w:r>
@@ -1495,7 +1682,7 @@
         </w:tc>
         <w:tc>
           <w:tcPr>
-            <w:tcW w:w="2559" w:type="dxa"/>
+            <w:tcW w:w="2523" w:type="dxa"/>
           </w:tcPr>
           <w:p>
             <w:r>
@@ -1505,7 +1692,7 @@
         </w:tc>
         <w:tc>
           <w:tcPr>
-            <w:tcW w:w="2229" w:type="dxa"/>
+            <w:tcW w:w="2201" w:type="dxa"/>
           </w:tcPr>
           <w:p>
             <w:r>
@@ -1515,7 +1702,7 @@
         </w:tc>
         <w:tc>
           <w:tcPr>
-            <w:tcW w:w="876" w:type="dxa"/>
+            <w:tcW w:w="947" w:type="dxa"/>
           </w:tcPr>
           <w:p>
             <w:r>
@@ -1530,7 +1717,7 @@
         </w:trPr>
         <w:tc>
           <w:tcPr>
-            <w:tcW w:w="1215" w:type="dxa"/>
+            <w:tcW w:w="1208" w:type="dxa"/>
           </w:tcPr>
           <w:p>
             <w:r>
@@ -1556,7 +1743,7 @@
         </w:tc>
         <w:tc>
           <w:tcPr>
-            <w:tcW w:w="2559" w:type="dxa"/>
+            <w:tcW w:w="2523" w:type="dxa"/>
           </w:tcPr>
           <w:p>
             <w:r>
@@ -1566,7 +1753,7 @@
         </w:tc>
         <w:tc>
           <w:tcPr>
-            <w:tcW w:w="2229" w:type="dxa"/>
+            <w:tcW w:w="2201" w:type="dxa"/>
           </w:tcPr>
           <w:p>
             <w:r>
@@ -1576,7 +1763,7 @@
         </w:tc>
         <w:tc>
           <w:tcPr>
-            <w:tcW w:w="876" w:type="dxa"/>
+            <w:tcW w:w="947" w:type="dxa"/>
           </w:tcPr>
           <w:p>
             <w:r>
@@ -1591,7 +1778,7 @@
         </w:trPr>
         <w:tc>
           <w:tcPr>
-            <w:tcW w:w="1215" w:type="dxa"/>
+            <w:tcW w:w="1208" w:type="dxa"/>
           </w:tcPr>
           <w:p>
             <w:r>
@@ -1616,7 +1803,7 @@
         </w:tc>
         <w:tc>
           <w:tcPr>
-            <w:tcW w:w="2559" w:type="dxa"/>
+            <w:tcW w:w="2523" w:type="dxa"/>
           </w:tcPr>
           <w:p>
             <w:r>
@@ -1636,7 +1823,7 @@
         </w:tc>
         <w:tc>
           <w:tcPr>
-            <w:tcW w:w="2229" w:type="dxa"/>
+            <w:tcW w:w="2201" w:type="dxa"/>
           </w:tcPr>
           <w:p>
             <w:r>
@@ -1646,7 +1833,7 @@
         </w:tc>
         <w:tc>
           <w:tcPr>
-            <w:tcW w:w="876" w:type="dxa"/>
+            <w:tcW w:w="947" w:type="dxa"/>
           </w:tcPr>
           <w:p>
             <w:r>
@@ -1661,7 +1848,7 @@
         </w:trPr>
         <w:tc>
           <w:tcPr>
-            <w:tcW w:w="1215" w:type="dxa"/>
+            <w:tcW w:w="1208" w:type="dxa"/>
           </w:tcPr>
           <w:p>
             <w:r>
@@ -1689,7 +1876,7 @@
         </w:tc>
         <w:tc>
           <w:tcPr>
-            <w:tcW w:w="2559" w:type="dxa"/>
+            <w:tcW w:w="2523" w:type="dxa"/>
           </w:tcPr>
           <w:p>
             <w:r>
@@ -1715,7 +1902,7 @@
         </w:tc>
         <w:tc>
           <w:tcPr>
-            <w:tcW w:w="2229" w:type="dxa"/>
+            <w:tcW w:w="2201" w:type="dxa"/>
           </w:tcPr>
           <w:p>
             <w:r>
@@ -1741,7 +1928,7 @@
         </w:tc>
         <w:tc>
           <w:tcPr>
-            <w:tcW w:w="876" w:type="dxa"/>
+            <w:tcW w:w="947" w:type="dxa"/>
           </w:tcPr>
           <w:p>
             <w:r>
@@ -1756,7 +1943,136 @@
         </w:trPr>
         <w:tc>
           <w:tcPr>
-            <w:tcW w:w="1215" w:type="dxa"/>
+            <w:tcW w:w="1208" w:type="dxa"/>
+          </w:tcPr>
+          <w:p>
+            <w:pPr>
+              <w:rPr>
+                <w:b/>
+              </w:rPr>
+            </w:pPr>
+            <w:r>
+              <w:rPr>
+                <w:b/>
+              </w:rPr>
+              <w:lastRenderedPageBreak/>
+              <w:t>N.ro problema</w:t>
+            </w:r>
+          </w:p>
+        </w:tc>
+        <w:tc>
+          <w:tcPr>
+            <w:tcW w:w="2781" w:type="dxa"/>
+          </w:tcPr>
+          <w:p>
+            <w:pPr>
+              <w:rPr>
+                <w:b/>
+              </w:rPr>
+            </w:pPr>
+            <w:r>
+              <w:rPr>
+                <w:b/>
+              </w:rPr>
+              <w:t>Locazione</w:t>
+            </w:r>
+          </w:p>
+        </w:tc>
+        <w:tc>
+          <w:tcPr>
+            <w:tcW w:w="2523" w:type="dxa"/>
+          </w:tcPr>
+          <w:p>
+            <w:pPr>
+              <w:rPr>
+                <w:b/>
+              </w:rPr>
+            </w:pPr>
+            <w:r>
+              <w:rPr>
+                <w:b/>
+              </w:rPr>
+              <w:t>Problema</w:t>
+            </w:r>
+          </w:p>
+        </w:tc>
+        <w:tc>
+          <w:tcPr>
+            <w:tcW w:w="2201" w:type="dxa"/>
+          </w:tcPr>
+          <w:p>
+            <w:pPr>
+              <w:rPr>
+                <w:b/>
+              </w:rPr>
+            </w:pPr>
+            <w:r>
+              <w:rPr>
+                <w:b/>
+              </w:rPr>
+              <w:t>Possibile soluzione</w:t>
+            </w:r>
+          </w:p>
+        </w:tc>
+        <w:tc>
+          <w:tcPr>
+            <w:tcW w:w="947" w:type="dxa"/>
+          </w:tcPr>
+          <w:p>
+            <w:pPr>
+              <w:rPr>
+                <w:b/>
+              </w:rPr>
+            </w:pPr>
+            <w:r>
+              <w:rPr>
+                <w:b/>
+              </w:rPr>
+              <w:t>Grado di severità</w:t>
+            </w:r>
+          </w:p>
+          <w:p>
+            <w:pPr>
+              <w:pStyle w:val="Standard"/>
+              <w:rPr>
+                <w:b/>
+                <w:sz w:val="12"/>
+                <w:szCs w:val="12"/>
+              </w:rPr>
+            </w:pPr>
+            <w:r>
+              <w:rPr>
+                <w:b/>
+                <w:sz w:val="12"/>
+                <w:szCs w:val="12"/>
+              </w:rPr>
+              <w:t>1=problema lieve</w:t>
+            </w:r>
+          </w:p>
+          <w:p>
+            <w:pPr>
+              <w:rPr>
+                <w:b/>
+              </w:rPr>
+            </w:pPr>
+            <w:r>
+              <w:rPr>
+                <w:b/>
+                <w:sz w:val="12"/>
+                <w:szCs w:val="12"/>
+              </w:rPr>
+              <w:t>5=problema grave</w:t>
+            </w:r>
+          </w:p>
+        </w:tc>
+      </w:tr>
+      <w:tr>
+        <w:trPr>
+          <w:trHeight w:val="261"/>
+        </w:trPr>
+        <w:tc>
+          <w:tcPr>
+            <w:tcW w:w="1208" w:type="dxa"/>
           </w:tcPr>
           <w:p>
             <w:r>
@@ -1784,7 +2100,7 @@
         </w:tc>
         <w:tc>
           <w:tcPr>
-            <w:tcW w:w="2559" w:type="dxa"/>
+            <w:tcW w:w="2523" w:type="dxa"/>
           </w:tcPr>
           <w:p>
             <w:r>
@@ -1794,7 +2110,7 @@
         </w:tc>
         <w:tc>
           <w:tcPr>
-            <w:tcW w:w="2229" w:type="dxa"/>
+            <w:tcW w:w="2201" w:type="dxa"/>
           </w:tcPr>
           <w:p>
             <w:r>
@@ -1804,7 +2120,7 @@
         </w:tc>
         <w:tc>
           <w:tcPr>
-            <w:tcW w:w="876" w:type="dxa"/>
+            <w:tcW w:w="947" w:type="dxa"/>
           </w:tcPr>
           <w:p>
             <w:r>
@@ -1819,7 +2135,7 @@
         </w:trPr>
         <w:tc>
           <w:tcPr>
-            <w:tcW w:w="1215" w:type="dxa"/>
+            <w:tcW w:w="1208" w:type="dxa"/>
           </w:tcPr>
           <w:p>
             <w:r>
@@ -1837,16 +2153,8 @@
                 <w:rPr>
                   <w:rStyle w:val="Collegamentoipertestuale"/>
                 </w:rPr>
-                <w:t xml:space="preserve"> /pagine/pagamenti-digitali-</w:t>
+                <w:t xml:space="preserve"> /pagine/pagamenti-digitali-pagopa</w:t>
               </w:r>
-              <w:proofErr w:type="spellStart"/>
-              <w:r>
-                <w:rPr>
-                  <w:rStyle w:val="Collegamentoipertestuale"/>
-                </w:rPr>
-                <w:t>pagopa</w:t>
-              </w:r>
-              <w:proofErr w:type="spellEnd"/>
             </w:hyperlink>
             <w:r>
               <w:t xml:space="preserve">  PAGAMENTI ONLINE - COMUNE DI BISCEGLIE</w:t>
@@ -1855,7 +2163,7 @@
         </w:tc>
         <w:tc>
           <w:tcPr>
-            <w:tcW w:w="2559" w:type="dxa"/>
+            <w:tcW w:w="2523" w:type="dxa"/>
           </w:tcPr>
           <w:p>
             <w:r>
@@ -1865,7 +2173,7 @@
         </w:tc>
         <w:tc>
           <w:tcPr>
-            <w:tcW w:w="2229" w:type="dxa"/>
+            <w:tcW w:w="2201" w:type="dxa"/>
           </w:tcPr>
           <w:p>
             <w:r>
@@ -1875,7 +2183,7 @@
         </w:tc>
         <w:tc>
           <w:tcPr>
-            <w:tcW w:w="876" w:type="dxa"/>
+            <w:tcW w:w="947" w:type="dxa"/>
           </w:tcPr>
           <w:p>
             <w:r>
@@ -1890,7 +2198,7 @@
         </w:trPr>
         <w:tc>
           <w:tcPr>
-            <w:tcW w:w="1215" w:type="dxa"/>
+            <w:tcW w:w="1208" w:type="dxa"/>
           </w:tcPr>
           <w:p>
             <w:r>
@@ -1918,25 +2226,17 @@
         </w:tc>
         <w:tc>
           <w:tcPr>
-            <w:tcW w:w="2559" w:type="dxa"/>
-          </w:tcPr>
-          <w:p>
-            <w:r>
-              <w:t xml:space="preserve">Non sono presenti tutti i moduli (es: pass </w:t>
-            </w:r>
-            <w:proofErr w:type="spellStart"/>
-            <w:r>
-              <w:t>ztl</w:t>
-            </w:r>
-            <w:proofErr w:type="spellEnd"/>
-            <w:r>
-              <w:t>)</w:t>
-            </w:r>
-          </w:p>
-        </w:tc>
-        <w:tc>
-          <w:tcPr>
-            <w:tcW w:w="2229" w:type="dxa"/>
+            <w:tcW w:w="2523" w:type="dxa"/>
+          </w:tcPr>
+          <w:p>
+            <w:r>
+              <w:t>Non sono presenti tutti i moduli (es: pass ztl)</w:t>
+            </w:r>
+          </w:p>
+        </w:tc>
+        <w:tc>
+          <w:tcPr>
+            <w:tcW w:w="2201" w:type="dxa"/>
           </w:tcPr>
           <w:p>
             <w:r>
@@ -1946,7 +2246,7 @@
         </w:tc>
         <w:tc>
           <w:tcPr>
-            <w:tcW w:w="876" w:type="dxa"/>
+            <w:tcW w:w="947" w:type="dxa"/>
           </w:tcPr>
           <w:p>
             <w:r>
@@ -1961,11 +2261,10 @@
         </w:trPr>
         <w:tc>
           <w:tcPr>
-            <w:tcW w:w="1215" w:type="dxa"/>
-          </w:tcPr>
-          <w:p>
-            <w:r>
-              <w:lastRenderedPageBreak/>
+            <w:tcW w:w="1208" w:type="dxa"/>
+          </w:tcPr>
+          <w:p>
+            <w:r>
               <w:t>28</w:t>
             </w:r>
           </w:p>
@@ -1990,7 +2289,7 @@
         </w:tc>
         <w:tc>
           <w:tcPr>
-            <w:tcW w:w="2559" w:type="dxa"/>
+            <w:tcW w:w="2523" w:type="dxa"/>
           </w:tcPr>
           <w:p>
             <w:r>
@@ -2000,7 +2299,7 @@
         </w:tc>
         <w:tc>
           <w:tcPr>
-            <w:tcW w:w="2229" w:type="dxa"/>
+            <w:tcW w:w="2201" w:type="dxa"/>
           </w:tcPr>
           <w:p>
             <w:r>
@@ -2010,7 +2309,7 @@
         </w:tc>
         <w:tc>
           <w:tcPr>
-            <w:tcW w:w="876" w:type="dxa"/>
+            <w:tcW w:w="947" w:type="dxa"/>
           </w:tcPr>
           <w:p>
             <w:r>
@@ -2025,7 +2324,7 @@
         </w:trPr>
         <w:tc>
           <w:tcPr>
-            <w:tcW w:w="1215" w:type="dxa"/>
+            <w:tcW w:w="1208" w:type="dxa"/>
           </w:tcPr>
           <w:p>
             <w:r>
@@ -2043,16 +2342,8 @@
                 <w:rPr>
                   <w:rStyle w:val="Collegamentoipertestuale"/>
                 </w:rPr>
-                <w:t>/pagine/servizi-ed-</w:t>
+                <w:t>/pagine/servizi-ed-utilita</w:t>
               </w:r>
-              <w:proofErr w:type="spellStart"/>
-              <w:r>
-                <w:rPr>
-                  <w:rStyle w:val="Collegamentoipertestuale"/>
-                </w:rPr>
-                <w:t>utilita</w:t>
-              </w:r>
-              <w:proofErr w:type="spellEnd"/>
             </w:hyperlink>
             <w:r>
               <w:t xml:space="preserve"> </w:t>
@@ -2061,7 +2352,7 @@
         </w:tc>
         <w:tc>
           <w:tcPr>
-            <w:tcW w:w="2559" w:type="dxa"/>
+            <w:tcW w:w="2523" w:type="dxa"/>
           </w:tcPr>
           <w:p>
             <w:r>
@@ -2071,7 +2362,7 @@
         </w:tc>
         <w:tc>
           <w:tcPr>
-            <w:tcW w:w="2229" w:type="dxa"/>
+            <w:tcW w:w="2201" w:type="dxa"/>
           </w:tcPr>
           <w:p>
             <w:r>
@@ -2081,7 +2372,7 @@
         </w:tc>
         <w:tc>
           <w:tcPr>
-            <w:tcW w:w="876" w:type="dxa"/>
+            <w:tcW w:w="947" w:type="dxa"/>
           </w:tcPr>
           <w:p>
             <w:r>
@@ -2096,7 +2387,7 @@
         </w:trPr>
         <w:tc>
           <w:tcPr>
-            <w:tcW w:w="1215" w:type="dxa"/>
+            <w:tcW w:w="1208" w:type="dxa"/>
           </w:tcPr>
           <w:p>
             <w:r>
@@ -2114,16 +2405,8 @@
                 <w:rPr>
                   <w:rStyle w:val="Collegamentoipertestuale"/>
                 </w:rPr>
-                <w:t>/pagine/servizi-ed-</w:t>
+                <w:t>/pagine/servizi-ed-utilita</w:t>
               </w:r>
-              <w:proofErr w:type="spellStart"/>
-              <w:r>
-                <w:rPr>
-                  <w:rStyle w:val="Collegamentoipertestuale"/>
-                </w:rPr>
-                <w:t>utilita</w:t>
-              </w:r>
-              <w:proofErr w:type="spellEnd"/>
             </w:hyperlink>
             <w:r>
               <w:t xml:space="preserve">    IN EVIDENZA</w:t>
@@ -2137,7 +2420,7 @@
         </w:tc>
         <w:tc>
           <w:tcPr>
-            <w:tcW w:w="2559" w:type="dxa"/>
+            <w:tcW w:w="2523" w:type="dxa"/>
           </w:tcPr>
           <w:p>
             <w:r>
@@ -2147,7 +2430,7 @@
         </w:tc>
         <w:tc>
           <w:tcPr>
-            <w:tcW w:w="2229" w:type="dxa"/>
+            <w:tcW w:w="2201" w:type="dxa"/>
           </w:tcPr>
           <w:p>
             <w:r>
@@ -2157,7 +2440,7 @@
         </w:tc>
         <w:tc>
           <w:tcPr>
-            <w:tcW w:w="876" w:type="dxa"/>
+            <w:tcW w:w="947" w:type="dxa"/>
           </w:tcPr>
           <w:p>
             <w:r>
@@ -2172,7 +2455,7 @@
         </w:trPr>
         <w:tc>
           <w:tcPr>
-            <w:tcW w:w="1215" w:type="dxa"/>
+            <w:tcW w:w="1208" w:type="dxa"/>
           </w:tcPr>
           <w:p>
             <w:r>
@@ -2190,16 +2473,8 @@
                 <w:rPr>
                   <w:rStyle w:val="Collegamentoipertestuale"/>
                 </w:rPr>
-                <w:t xml:space="preserve"> /pagine/servizi-ed-</w:t>
+                <w:t xml:space="preserve"> /pagine/servizi-ed-utilita</w:t>
               </w:r>
-              <w:proofErr w:type="spellStart"/>
-              <w:r>
-                <w:rPr>
-                  <w:rStyle w:val="Collegamentoipertestuale"/>
-                </w:rPr>
-                <w:t>utilita</w:t>
-              </w:r>
-              <w:proofErr w:type="spellEnd"/>
             </w:hyperlink>
             <w:r>
               <w:t xml:space="preserve"> </w:t>
@@ -2213,7 +2488,7 @@
         </w:tc>
         <w:tc>
           <w:tcPr>
-            <w:tcW w:w="2559" w:type="dxa"/>
+            <w:tcW w:w="2523" w:type="dxa"/>
           </w:tcPr>
           <w:p>
             <w:r>
@@ -2223,7 +2498,7 @@
         </w:tc>
         <w:tc>
           <w:tcPr>
-            <w:tcW w:w="2229" w:type="dxa"/>
+            <w:tcW w:w="2201" w:type="dxa"/>
           </w:tcPr>
           <w:p>
             <w:r>
@@ -2233,7 +2508,7 @@
         </w:tc>
         <w:tc>
           <w:tcPr>
-            <w:tcW w:w="876" w:type="dxa"/>
+            <w:tcW w:w="947" w:type="dxa"/>
           </w:tcPr>
           <w:p>
             <w:r>
@@ -2248,7 +2523,7 @@
         </w:trPr>
         <w:tc>
           <w:tcPr>
-            <w:tcW w:w="1215" w:type="dxa"/>
+            <w:tcW w:w="1208" w:type="dxa"/>
           </w:tcPr>
           <w:p>
             <w:r>
@@ -2273,7 +2548,7 @@
         </w:tc>
         <w:tc>
           <w:tcPr>
-            <w:tcW w:w="2559" w:type="dxa"/>
+            <w:tcW w:w="2523" w:type="dxa"/>
           </w:tcPr>
           <w:p>
             <w:r>
@@ -2283,7 +2558,7 @@
         </w:tc>
         <w:tc>
           <w:tcPr>
-            <w:tcW w:w="2229" w:type="dxa"/>
+            <w:tcW w:w="2201" w:type="dxa"/>
           </w:tcPr>
           <w:p>
             <w:r>
@@ -2293,7 +2568,7 @@
         </w:tc>
         <w:tc>
           <w:tcPr>
-            <w:tcW w:w="876" w:type="dxa"/>
+            <w:tcW w:w="947" w:type="dxa"/>
           </w:tcPr>
           <w:p>
             <w:r>
@@ -2304,11 +2579,11 @@
       </w:tr>
       <w:tr>
         <w:trPr>
-          <w:trHeight w:val="261"/>
-        </w:trPr>
-        <w:tc>
-          <w:tcPr>
-            <w:tcW w:w="1215" w:type="dxa"/>
+          <w:trHeight w:val="1636"/>
+        </w:trPr>
+        <w:tc>
+          <w:tcPr>
+            <w:tcW w:w="1208" w:type="dxa"/>
           </w:tcPr>
           <w:p>
             <w:r>
@@ -2336,7 +2611,7 @@
         </w:tc>
         <w:tc>
           <w:tcPr>
-            <w:tcW w:w="2559" w:type="dxa"/>
+            <w:tcW w:w="2523" w:type="dxa"/>
           </w:tcPr>
           <w:p>
             <w:r>
@@ -2346,7 +2621,7 @@
         </w:tc>
         <w:tc>
           <w:tcPr>
-            <w:tcW w:w="2229" w:type="dxa"/>
+            <w:tcW w:w="2201" w:type="dxa"/>
           </w:tcPr>
           <w:p>
             <w:r>
@@ -2356,7 +2631,7 @@
         </w:tc>
         <w:tc>
           <w:tcPr>
-            <w:tcW w:w="876" w:type="dxa"/>
+            <w:tcW w:w="947" w:type="dxa"/>
           </w:tcPr>
           <w:p>
             <w:r>
@@ -2371,7 +2646,138 @@
         </w:trPr>
         <w:tc>
           <w:tcPr>
-            <w:tcW w:w="1215" w:type="dxa"/>
+            <w:tcW w:w="1208" w:type="dxa"/>
+          </w:tcPr>
+          <w:p>
+            <w:pPr>
+              <w:rPr>
+                <w:b/>
+              </w:rPr>
+            </w:pPr>
+            <w:bookmarkStart w:id="0" w:name="_GoBack"/>
+            <w:bookmarkEnd w:id="0"/>
+            <w:r>
+              <w:rPr>
+                <w:b/>
+              </w:rPr>
+              <w:lastRenderedPageBreak/>
+              <w:t>N.ro problema</w:t>
+            </w:r>
+          </w:p>
+        </w:tc>
+        <w:tc>
+          <w:tcPr>
+            <w:tcW w:w="2781" w:type="dxa"/>
+          </w:tcPr>
+          <w:p>
+            <w:pPr>
+              <w:rPr>
+                <w:b/>
+              </w:rPr>
+            </w:pPr>
+            <w:r>
+              <w:rPr>
+                <w:b/>
+              </w:rPr>
+              <w:t>Locazione</w:t>
+            </w:r>
+          </w:p>
+        </w:tc>
+        <w:tc>
+          <w:tcPr>
+            <w:tcW w:w="2523" w:type="dxa"/>
+          </w:tcPr>
+          <w:p>
+            <w:pPr>
+              <w:rPr>
+                <w:b/>
+              </w:rPr>
+            </w:pPr>
+            <w:r>
+              <w:rPr>
+                <w:b/>
+              </w:rPr>
+              <w:t>Problema</w:t>
+            </w:r>
+          </w:p>
+        </w:tc>
+        <w:tc>
+          <w:tcPr>
+            <w:tcW w:w="2201" w:type="dxa"/>
+          </w:tcPr>
+          <w:p>
+            <w:pPr>
+              <w:rPr>
+                <w:b/>
+              </w:rPr>
+            </w:pPr>
+            <w:r>
+              <w:rPr>
+                <w:b/>
+              </w:rPr>
+              <w:t>Possibile soluzione</w:t>
+            </w:r>
+          </w:p>
+        </w:tc>
+        <w:tc>
+          <w:tcPr>
+            <w:tcW w:w="947" w:type="dxa"/>
+          </w:tcPr>
+          <w:p>
+            <w:pPr>
+              <w:rPr>
+                <w:b/>
+              </w:rPr>
+            </w:pPr>
+            <w:r>
+              <w:rPr>
+                <w:b/>
+              </w:rPr>
+              <w:t>Grado di severità</w:t>
+            </w:r>
+          </w:p>
+          <w:p>
+            <w:pPr>
+              <w:pStyle w:val="Standard"/>
+              <w:rPr>
+                <w:b/>
+                <w:sz w:val="12"/>
+                <w:szCs w:val="12"/>
+              </w:rPr>
+            </w:pPr>
+            <w:r>
+              <w:rPr>
+                <w:b/>
+                <w:sz w:val="12"/>
+                <w:szCs w:val="12"/>
+              </w:rPr>
+              <w:t>1=problema lieve</w:t>
+            </w:r>
+          </w:p>
+          <w:p>
+            <w:pPr>
+              <w:rPr>
+                <w:b/>
+              </w:rPr>
+            </w:pPr>
+            <w:r>
+              <w:rPr>
+                <w:b/>
+                <w:sz w:val="12"/>
+                <w:szCs w:val="12"/>
+              </w:rPr>
+              <w:t>5=problema grave</w:t>
+            </w:r>
+          </w:p>
+        </w:tc>
+      </w:tr>
+      <w:tr>
+        <w:trPr>
+          <w:trHeight w:val="261"/>
+        </w:trPr>
+        <w:tc>
+          <w:tcPr>
+            <w:tcW w:w="1208" w:type="dxa"/>
           </w:tcPr>
           <w:p>
             <w:r>
@@ -2399,7 +2805,7 @@
         </w:tc>
         <w:tc>
           <w:tcPr>
-            <w:tcW w:w="2559" w:type="dxa"/>
+            <w:tcW w:w="2523" w:type="dxa"/>
           </w:tcPr>
           <w:p>
             <w:r>
@@ -2409,7 +2815,7 @@
         </w:tc>
         <w:tc>
           <w:tcPr>
-            <w:tcW w:w="2229" w:type="dxa"/>
+            <w:tcW w:w="2201" w:type="dxa"/>
           </w:tcPr>
           <w:p>
             <w:r>
@@ -2437,7 +2843,7 @@
         </w:tc>
         <w:tc>
           <w:tcPr>
-            <w:tcW w:w="876" w:type="dxa"/>
+            <w:tcW w:w="947" w:type="dxa"/>
           </w:tcPr>
           <w:p>
             <w:r>
@@ -2452,7 +2858,7 @@
         </w:trPr>
         <w:tc>
           <w:tcPr>
-            <w:tcW w:w="1215" w:type="dxa"/>
+            <w:tcW w:w="1208" w:type="dxa"/>
           </w:tcPr>
           <w:p>
             <w:r>
@@ -2477,7 +2883,7 @@
         </w:tc>
         <w:tc>
           <w:tcPr>
-            <w:tcW w:w="2559" w:type="dxa"/>
+            <w:tcW w:w="2523" w:type="dxa"/>
           </w:tcPr>
           <w:p>
             <w:r>
@@ -2487,7 +2893,7 @@
         </w:tc>
         <w:tc>
           <w:tcPr>
-            <w:tcW w:w="2229" w:type="dxa"/>
+            <w:tcW w:w="2201" w:type="dxa"/>
           </w:tcPr>
           <w:p>
             <w:r>
@@ -2497,7 +2903,7 @@
         </w:tc>
         <w:tc>
           <w:tcPr>
-            <w:tcW w:w="876" w:type="dxa"/>
+            <w:tcW w:w="947" w:type="dxa"/>
           </w:tcPr>
           <w:p>
             <w:r>
@@ -2512,7 +2918,7 @@
         </w:trPr>
         <w:tc>
           <w:tcPr>
-            <w:tcW w:w="1215" w:type="dxa"/>
+            <w:tcW w:w="1208" w:type="dxa"/>
           </w:tcPr>
           <w:p>
             <w:r>
@@ -2530,16 +2936,8 @@
                 <w:rPr>
                   <w:rStyle w:val="Collegamentoipertestuale"/>
                 </w:rPr>
-                <w:t>/pagine/vivere-</w:t>
+                <w:t>/pagine/vivere-bisceglie</w:t>
               </w:r>
-              <w:proofErr w:type="spellStart"/>
-              <w:r>
-                <w:rPr>
-                  <w:rStyle w:val="Collegamentoipertestuale"/>
-                </w:rPr>
-                <w:t>bisceglie</w:t>
-              </w:r>
-              <w:proofErr w:type="spellEnd"/>
             </w:hyperlink>
             <w:r>
               <w:t xml:space="preserve"> </w:t>
@@ -2548,7 +2946,7 @@
         </w:tc>
         <w:tc>
           <w:tcPr>
-            <w:tcW w:w="2559" w:type="dxa"/>
+            <w:tcW w:w="2523" w:type="dxa"/>
           </w:tcPr>
           <w:p>
             <w:r>
@@ -2558,7 +2956,7 @@
         </w:tc>
         <w:tc>
           <w:tcPr>
-            <w:tcW w:w="2229" w:type="dxa"/>
+            <w:tcW w:w="2201" w:type="dxa"/>
           </w:tcPr>
           <w:p>
             <w:r>
@@ -2568,7 +2966,7 @@
         </w:tc>
         <w:tc>
           <w:tcPr>
-            <w:tcW w:w="876" w:type="dxa"/>
+            <w:tcW w:w="947" w:type="dxa"/>
           </w:tcPr>
           <w:p>
             <w:r>
@@ -2583,7 +2981,7 @@
         </w:trPr>
         <w:tc>
           <w:tcPr>
-            <w:tcW w:w="1215" w:type="dxa"/>
+            <w:tcW w:w="1208" w:type="dxa"/>
           </w:tcPr>
           <w:p>
             <w:r>
@@ -2611,7 +3009,7 @@
         </w:tc>
         <w:tc>
           <w:tcPr>
-            <w:tcW w:w="2559" w:type="dxa"/>
+            <w:tcW w:w="2523" w:type="dxa"/>
           </w:tcPr>
           <w:p>
             <w:r>
@@ -2621,25 +3019,20 @@
         </w:tc>
         <w:tc>
           <w:tcPr>
-            <w:tcW w:w="2229" w:type="dxa"/>
-          </w:tcPr>
-          <w:p>
-            <w:r>
-              <w:t xml:space="preserve">Rendere i paragrafi espandibili come </w:t>
-            </w:r>
-            <w:r>
-              <w:lastRenderedPageBreak/>
-              <w:t>fatto per “Collegamenti esterni”</w:t>
-            </w:r>
-          </w:p>
-        </w:tc>
-        <w:tc>
-          <w:tcPr>
-            <w:tcW w:w="876" w:type="dxa"/>
-          </w:tcPr>
-          <w:p>
-            <w:r>
-              <w:lastRenderedPageBreak/>
+            <w:tcW w:w="2201" w:type="dxa"/>
+          </w:tcPr>
+          <w:p>
+            <w:r>
+              <w:t>Rendere i paragrafi espandibili come fatto per “Collegamenti esterni”</w:t>
+            </w:r>
+          </w:p>
+        </w:tc>
+        <w:tc>
+          <w:tcPr>
+            <w:tcW w:w="947" w:type="dxa"/>
+          </w:tcPr>
+          <w:p>
+            <w:r>
               <w:t>2</w:t>
             </w:r>
           </w:p>
